--- a/programming_language/Основные конструкции/const.docx
+++ b/programming_language/Основные конструкции/const.docx
@@ -329,69 +329,17 @@
               <w:t>M</w:t>
             </w:r>
             <w:r>
-              <w:rPr>
-                <w:lang w:val="ru-RU"/>
-              </w:rPr>
               <w:t xml:space="preserve"> </w:t>
             </w:r>
             <w:r>
               <w:t>=</w:t>
             </w:r>
             <w:r>
-              <w:rPr>
-                <w:lang w:val="ru-RU"/>
-              </w:rPr>
               <w:t xml:space="preserve"> </w:t>
             </w:r>
             <w:r>
               <w:t>[v,[1.5,2,2.2]];</w:t>
             </w:r>
-          </w:p>
-          <w:p>
-            <w:pPr>
-              <w:pStyle w:val="aff"/>
-              <w:ind w:firstLine="0"/>
-            </w:pPr>
-          </w:p>
-        </w:tc>
-      </w:tr>
-      <w:tr>
-        <w:tc>
-          <w:tcPr>
-            <w:tcW w:w="426" w:type="dxa"/>
-            <w:tcBorders>
-              <w:right w:val="single" w:sz="4" w:space="0" w:color="auto"/>
-            </w:tcBorders>
-          </w:tcPr>
-          <w:p>
-            <w:pPr>
-              <w:pStyle w:val="afd"/>
-              <w:spacing w:before="0" w:beforeAutospacing="0" w:after="0" w:afterAutospacing="0"/>
-              <w:rPr>
-                <w:rFonts w:ascii="Courier New" w:hAnsi="Courier New" w:cs="Courier New"/>
-                <w:sz w:val="20"/>
-                <w:szCs w:val="20"/>
-                <w:lang w:val="en-US"/>
-              </w:rPr>
-            </w:pPr>
-          </w:p>
-        </w:tc>
-        <w:tc>
-          <w:tcPr>
-            <w:tcW w:w="9145" w:type="dxa"/>
-            <w:tcBorders>
-              <w:left w:val="single" w:sz="4" w:space="0" w:color="auto"/>
-            </w:tcBorders>
-            <w:shd w:val="clear" w:color="auto" w:fill="C0FF99"/>
-          </w:tcPr>
-          <w:p>
-            <w:pPr>
-              <w:rPr>
-                <w:rFonts w:ascii="Courier New" w:hAnsi="Courier New" w:cs="Courier New"/>
-                <w:szCs w:val="24"/>
-                <w:lang w:val="en-US"/>
-              </w:rPr>
-            </w:pPr>
           </w:p>
         </w:tc>
       </w:tr>
